--- a/11.1.docx
+++ b/11.1.docx
@@ -308,7 +308,13 @@
         <w:rPr>
           <w:lang w:val="en-US"/>
         </w:rPr>
-        <w:t>therefore, depending on the type of project I want to develop, the choice can vary and with it the costs</w:t>
+        <w:t>T</w:t>
+      </w:r>
+      <w:r>
+        <w:rPr>
+          <w:lang w:val="en-US"/>
+        </w:rPr>
+        <w:t>herefore, depending on the type of project I want to develop, the choice can vary and with it the costs</w:t>
       </w:r>
       <w:r>
         <w:rPr>
